--- a/周报/2022-3-12—18.docx
+++ b/周报/2022-3-12—18.docx
@@ -141,37 +141,15 @@
           <w:sz w:val="24"/>
           <w:szCs w:val="24"/>
         </w:rPr>
-        <w:t>022/3/1</w:t>
-      </w:r>
-      <w:r>
-        <w:rPr>
-          <w:sz w:val="24"/>
-          <w:szCs w:val="24"/>
-        </w:rPr>
-        <w:t>4</w:t>
-      </w:r>
-      <w:r>
-        <w:rPr>
-          <w:sz w:val="24"/>
-          <w:szCs w:val="24"/>
-        </w:rPr>
-        <w:t>(</w:t>
-      </w:r>
-      <w:r>
-        <w:rPr>
-          <w:rFonts w:hint="eastAsia"/>
-          <w:sz w:val="24"/>
-          <w:szCs w:val="24"/>
-        </w:rPr>
-        <w:t>周</w:t>
-      </w:r>
-      <w:r>
-        <w:rPr>
-          <w:rFonts w:hint="eastAsia"/>
-          <w:sz w:val="24"/>
-          <w:szCs w:val="24"/>
-        </w:rPr>
-        <w:t>一</w:t>
+        <w:t>022/3/14(</w:t>
+      </w:r>
+      <w:r>
+        <w:rPr>
+          <w:rFonts w:hint="eastAsia"/>
+          <w:sz w:val="24"/>
+          <w:szCs w:val="24"/>
+        </w:rPr>
+        <w:t>周一</w:t>
       </w:r>
       <w:r>
         <w:rPr>
@@ -252,7 +230,6 @@
     <w:p>
       <w:pPr>
         <w:rPr>
-          <w:rFonts w:hint="eastAsia"/>
           <w:sz w:val="24"/>
           <w:szCs w:val="24"/>
         </w:rPr>
@@ -270,37 +247,15 @@
           <w:sz w:val="24"/>
           <w:szCs w:val="24"/>
         </w:rPr>
-        <w:t>022/3/1</w:t>
-      </w:r>
-      <w:r>
-        <w:rPr>
-          <w:sz w:val="24"/>
-          <w:szCs w:val="24"/>
-        </w:rPr>
-        <w:t>5</w:t>
-      </w:r>
-      <w:r>
-        <w:rPr>
-          <w:sz w:val="24"/>
-          <w:szCs w:val="24"/>
-        </w:rPr>
-        <w:t>(</w:t>
-      </w:r>
-      <w:r>
-        <w:rPr>
-          <w:rFonts w:hint="eastAsia"/>
-          <w:sz w:val="24"/>
-          <w:szCs w:val="24"/>
-        </w:rPr>
-        <w:t>周</w:t>
-      </w:r>
-      <w:r>
-        <w:rPr>
-          <w:rFonts w:hint="eastAsia"/>
-          <w:sz w:val="24"/>
-          <w:szCs w:val="24"/>
-        </w:rPr>
-        <w:t>二</w:t>
+        <w:t>022/3/15(</w:t>
+      </w:r>
+      <w:r>
+        <w:rPr>
+          <w:rFonts w:hint="eastAsia"/>
+          <w:sz w:val="24"/>
+          <w:szCs w:val="24"/>
+        </w:rPr>
+        <w:t>周二</w:t>
       </w:r>
       <w:r>
         <w:rPr>
@@ -535,7 +490,16 @@
         <w:rPr>
           <w:rFonts w:hint="eastAsia"/>
         </w:rPr>
-        <w:t>阿达</w:t>
+        <w:t>在纪主任的要求下布置整改演示大厅环境，协助霸建民撰写建议书，帮助张振峡增改P</w:t>
+      </w:r>
+      <w:r>
+        <w:t>PT</w:t>
+      </w:r>
+      <w:r>
+        <w:rPr>
+          <w:rFonts w:hint="eastAsia"/>
+        </w:rPr>
+        <w:t>。</w:t>
       </w:r>
     </w:p>
     <w:p>
@@ -601,9 +565,6 @@
     <w:p>
       <w:pPr>
         <w:ind w:firstLineChars="200" w:firstLine="420"/>
-        <w:rPr>
-          <w:rFonts w:hint="eastAsia"/>
-        </w:rPr>
       </w:pPr>
       <w:r>
         <w:rPr>
